--- a/Harjoitus 4 c.docx
+++ b/Harjoitus 4 c.docx
@@ -16,8 +16,519 @@
         </w:rPr>
         <w:t>Harjoitus 4 c</w:t>
       </w:r>
+    </w:p>
+    <w:p>
+      <w:pPr>
+        <w:autoSpaceDE w:val="0"/>
+        <w:autoSpaceDN w:val="0"/>
+        <w:adjustRightInd w:val="0"/>
+        <w:spacing w:after="0" w:line="240" w:lineRule="auto"/>
+        <w:rPr>
+          <w:rFonts w:ascii="Consolas" w:hAnsi="Consolas" w:cs="Consolas"/>
+          <w:color w:val="000000"/>
+          <w:sz w:val="19"/>
+          <w:szCs w:val="19"/>
+          <w:highlight w:val="white"/>
+        </w:rPr>
+      </w:pPr>
+      <w:proofErr w:type="gramStart"/>
+      <w:r>
+        <w:rPr>
+          <w:rFonts w:ascii="Consolas" w:hAnsi="Consolas" w:cs="Consolas"/>
+          <w:color w:val="008000"/>
+          <w:sz w:val="19"/>
+          <w:szCs w:val="19"/>
+          <w:highlight w:val="white"/>
+        </w:rPr>
+        <w:t>//</w:t>
+      </w:r>
+      <w:proofErr w:type="gramEnd"/>
+      <w:r>
+        <w:rPr>
+          <w:rFonts w:ascii="Consolas" w:hAnsi="Consolas" w:cs="Consolas"/>
+          <w:color w:val="008000"/>
+          <w:sz w:val="19"/>
+          <w:szCs w:val="19"/>
+          <w:highlight w:val="white"/>
+        </w:rPr>
+        <w:t xml:space="preserve"> Tekijä: Saku</w:t>
+      </w:r>
+      <w:r>
+        <w:rPr>
+          <w:rFonts w:ascii="Consolas" w:hAnsi="Consolas" w:cs="Consolas"/>
+          <w:color w:val="008000"/>
+          <w:sz w:val="19"/>
+          <w:szCs w:val="19"/>
+          <w:highlight w:val="white"/>
+        </w:rPr>
+        <w:t xml:space="preserve"> </w:t>
+      </w:r>
+      <w:proofErr w:type="spellStart"/>
+      <w:r>
+        <w:rPr>
+          <w:rFonts w:ascii="Consolas" w:hAnsi="Consolas" w:cs="Consolas"/>
+          <w:color w:val="008000"/>
+          <w:sz w:val="19"/>
+          <w:szCs w:val="19"/>
+          <w:highlight w:val="white"/>
+        </w:rPr>
+        <w:t>Sourulahti</w:t>
+      </w:r>
+      <w:proofErr w:type="spellEnd"/>
+    </w:p>
+    <w:p>
+      <w:pPr>
+        <w:autoSpaceDE w:val="0"/>
+        <w:autoSpaceDN w:val="0"/>
+        <w:adjustRightInd w:val="0"/>
+        <w:spacing w:after="0" w:line="240" w:lineRule="auto"/>
+        <w:rPr>
+          <w:rFonts w:ascii="Consolas" w:hAnsi="Consolas" w:cs="Consolas"/>
+          <w:color w:val="000000"/>
+          <w:sz w:val="19"/>
+          <w:szCs w:val="19"/>
+          <w:highlight w:val="white"/>
+        </w:rPr>
+      </w:pPr>
+      <w:proofErr w:type="gramStart"/>
+      <w:r>
+        <w:rPr>
+          <w:rFonts w:ascii="Consolas" w:hAnsi="Consolas" w:cs="Consolas"/>
+          <w:color w:val="008000"/>
+          <w:sz w:val="19"/>
+          <w:szCs w:val="19"/>
+          <w:highlight w:val="white"/>
+        </w:rPr>
+        <w:t>//</w:t>
+      </w:r>
+      <w:proofErr w:type="gramEnd"/>
+      <w:r>
+        <w:rPr>
+          <w:rFonts w:ascii="Consolas" w:hAnsi="Consolas" w:cs="Consolas"/>
+          <w:color w:val="008000"/>
+          <w:sz w:val="19"/>
+          <w:szCs w:val="19"/>
+          <w:highlight w:val="white"/>
+        </w:rPr>
+        <w:t xml:space="preserve"> Päivämäärä: 26.9.2014</w:t>
+      </w:r>
+    </w:p>
+    <w:p>
+      <w:pPr>
+        <w:autoSpaceDE w:val="0"/>
+        <w:autoSpaceDN w:val="0"/>
+        <w:adjustRightInd w:val="0"/>
+        <w:spacing w:after="0" w:line="240" w:lineRule="auto"/>
+        <w:rPr>
+          <w:rFonts w:ascii="Consolas" w:hAnsi="Consolas" w:cs="Consolas"/>
+          <w:color w:val="000000"/>
+          <w:sz w:val="19"/>
+          <w:szCs w:val="19"/>
+          <w:highlight w:val="white"/>
+        </w:rPr>
+      </w:pPr>
+      <w:proofErr w:type="gramStart"/>
+      <w:r>
+        <w:rPr>
+          <w:rFonts w:ascii="Consolas" w:hAnsi="Consolas" w:cs="Consolas"/>
+          <w:color w:val="008000"/>
+          <w:sz w:val="19"/>
+          <w:szCs w:val="19"/>
+          <w:highlight w:val="white"/>
+        </w:rPr>
+        <w:t>//</w:t>
+      </w:r>
+      <w:proofErr w:type="gramEnd"/>
+      <w:r>
+        <w:rPr>
+          <w:rFonts w:ascii="Consolas" w:hAnsi="Consolas" w:cs="Consolas"/>
+          <w:color w:val="008000"/>
+          <w:sz w:val="19"/>
+          <w:szCs w:val="19"/>
+          <w:highlight w:val="white"/>
+        </w:rPr>
+        <w:t xml:space="preserve"> Tehtävä: 4</w:t>
+      </w:r>
+      <w:r>
+        <w:rPr>
+          <w:rFonts w:ascii="Consolas" w:hAnsi="Consolas" w:cs="Consolas"/>
+          <w:color w:val="008000"/>
+          <w:sz w:val="19"/>
+          <w:szCs w:val="19"/>
+          <w:highlight w:val="white"/>
+        </w:rPr>
+        <w:t>c</w:t>
+      </w:r>
+    </w:p>
+    <w:p>
+      <w:pPr>
+        <w:autoSpaceDE w:val="0"/>
+        <w:autoSpaceDN w:val="0"/>
+        <w:adjustRightInd w:val="0"/>
+        <w:spacing w:after="0" w:line="240" w:lineRule="auto"/>
+        <w:rPr>
+          <w:rFonts w:ascii="Consolas" w:hAnsi="Consolas" w:cs="Consolas"/>
+          <w:color w:val="000000"/>
+          <w:sz w:val="19"/>
+          <w:szCs w:val="19"/>
+          <w:highlight w:val="white"/>
+        </w:rPr>
+      </w:pPr>
+      <w:r>
+        <w:rPr>
+          <w:rFonts w:ascii="Consolas" w:hAnsi="Consolas" w:cs="Consolas"/>
+          <w:color w:val="008000"/>
+          <w:sz w:val="19"/>
+          <w:szCs w:val="19"/>
+          <w:highlight w:val="white"/>
+        </w:rPr>
+        <w:t>/* Tehtävänanto: Ks. ohjelmakoodia: harj4 (omat esimerkit)</w:t>
+      </w:r>
+    </w:p>
+    <w:p>
+      <w:pPr>
+        <w:autoSpaceDE w:val="0"/>
+        <w:autoSpaceDN w:val="0"/>
+        <w:adjustRightInd w:val="0"/>
+        <w:spacing w:after="0" w:line="240" w:lineRule="auto"/>
+        <w:rPr>
+          <w:rFonts w:ascii="Consolas" w:hAnsi="Consolas" w:cs="Consolas"/>
+          <w:color w:val="000000"/>
+          <w:sz w:val="19"/>
+          <w:szCs w:val="19"/>
+          <w:highlight w:val="white"/>
+        </w:rPr>
+      </w:pPr>
+    </w:p>
+    <w:p>
+      <w:pPr>
+        <w:autoSpaceDE w:val="0"/>
+        <w:autoSpaceDN w:val="0"/>
+        <w:adjustRightInd w:val="0"/>
+        <w:spacing w:after="0" w:line="240" w:lineRule="auto"/>
+        <w:rPr>
+          <w:rFonts w:ascii="Consolas" w:hAnsi="Consolas" w:cs="Consolas"/>
+          <w:color w:val="000000"/>
+          <w:sz w:val="19"/>
+          <w:szCs w:val="19"/>
+          <w:highlight w:val="white"/>
+        </w:rPr>
+      </w:pPr>
+      <w:r>
+        <w:rPr>
+          <w:rFonts w:ascii="Consolas" w:hAnsi="Consolas" w:cs="Consolas"/>
+          <w:color w:val="008000"/>
+          <w:sz w:val="19"/>
+          <w:szCs w:val="19"/>
+          <w:highlight w:val="white"/>
+        </w:rPr>
+        <w:t>a) Kirjoita, tallenna ja suorita ym. ohjelma.</w:t>
+      </w:r>
+    </w:p>
+    <w:p>
+      <w:pPr>
+        <w:autoSpaceDE w:val="0"/>
+        <w:autoSpaceDN w:val="0"/>
+        <w:adjustRightInd w:val="0"/>
+        <w:spacing w:after="0" w:line="240" w:lineRule="auto"/>
+        <w:rPr>
+          <w:rFonts w:ascii="Consolas" w:hAnsi="Consolas" w:cs="Consolas"/>
+          <w:color w:val="000000"/>
+          <w:sz w:val="19"/>
+          <w:szCs w:val="19"/>
+          <w:highlight w:val="white"/>
+        </w:rPr>
+      </w:pPr>
+      <w:r>
+        <w:rPr>
+          <w:rFonts w:ascii="Consolas" w:hAnsi="Consolas" w:cs="Consolas"/>
+          <w:color w:val="008000"/>
+          <w:sz w:val="19"/>
+          <w:szCs w:val="19"/>
+          <w:highlight w:val="white"/>
+        </w:rPr>
+        <w:t xml:space="preserve">b) Kommentoi </w:t>
+      </w:r>
+      <w:proofErr w:type="spellStart"/>
+      <w:r>
+        <w:rPr>
+          <w:rFonts w:ascii="Consolas" w:hAnsi="Consolas" w:cs="Consolas"/>
+          <w:color w:val="008000"/>
+          <w:sz w:val="19"/>
+          <w:szCs w:val="19"/>
+          <w:highlight w:val="white"/>
+        </w:rPr>
+        <w:t>ylla</w:t>
+      </w:r>
+      <w:proofErr w:type="spellEnd"/>
+      <w:r>
+        <w:rPr>
+          <w:rFonts w:ascii="Consolas" w:hAnsi="Consolas" w:cs="Consolas"/>
+          <w:color w:val="008000"/>
+          <w:sz w:val="19"/>
+          <w:szCs w:val="19"/>
+          <w:highlight w:val="white"/>
+        </w:rPr>
+        <w:t xml:space="preserve"> olevan esimerkin kaikki rivit (mitä rivillä tapahtuu).</w:t>
+      </w:r>
+    </w:p>
+    <w:p>
+      <w:pPr>
+        <w:autoSpaceDE w:val="0"/>
+        <w:autoSpaceDN w:val="0"/>
+        <w:adjustRightInd w:val="0"/>
+        <w:spacing w:after="0" w:line="240" w:lineRule="auto"/>
+        <w:rPr>
+          <w:rFonts w:ascii="Consolas" w:hAnsi="Consolas" w:cs="Consolas"/>
+          <w:color w:val="000000"/>
+          <w:sz w:val="19"/>
+          <w:szCs w:val="19"/>
+          <w:highlight w:val="white"/>
+        </w:rPr>
+      </w:pPr>
+      <w:r>
+        <w:rPr>
+          <w:rFonts w:ascii="Consolas" w:hAnsi="Consolas" w:cs="Consolas"/>
+          <w:color w:val="008000"/>
+          <w:sz w:val="19"/>
+          <w:szCs w:val="19"/>
+          <w:highlight w:val="white"/>
+        </w:rPr>
+        <w:t xml:space="preserve">c) Muuta </w:t>
+      </w:r>
+      <w:proofErr w:type="spellStart"/>
+      <w:r>
+        <w:rPr>
+          <w:rFonts w:ascii="Consolas" w:hAnsi="Consolas" w:cs="Consolas"/>
+          <w:color w:val="008000"/>
+          <w:sz w:val="19"/>
+          <w:szCs w:val="19"/>
+          <w:highlight w:val="white"/>
+        </w:rPr>
+        <w:t>vakioden</w:t>
+      </w:r>
+      <w:proofErr w:type="spellEnd"/>
+      <w:r>
+        <w:rPr>
+          <w:rFonts w:ascii="Consolas" w:hAnsi="Consolas" w:cs="Consolas"/>
+          <w:color w:val="008000"/>
+          <w:sz w:val="19"/>
+          <w:szCs w:val="19"/>
+          <w:highlight w:val="white"/>
+        </w:rPr>
+        <w:t xml:space="preserve"> nimet niin, että</w:t>
+      </w:r>
+    </w:p>
+    <w:p>
+      <w:pPr>
+        <w:autoSpaceDE w:val="0"/>
+        <w:autoSpaceDN w:val="0"/>
+        <w:adjustRightInd w:val="0"/>
+        <w:spacing w:after="0" w:line="240" w:lineRule="auto"/>
+        <w:rPr>
+          <w:rFonts w:ascii="Consolas" w:hAnsi="Consolas" w:cs="Consolas"/>
+          <w:color w:val="000000"/>
+          <w:sz w:val="19"/>
+          <w:szCs w:val="19"/>
+          <w:highlight w:val="white"/>
+        </w:rPr>
+      </w:pPr>
+      <w:r>
+        <w:rPr>
+          <w:rFonts w:ascii="Consolas" w:hAnsi="Consolas" w:cs="Consolas"/>
+          <w:color w:val="008000"/>
+          <w:sz w:val="19"/>
+          <w:szCs w:val="19"/>
+          <w:highlight w:val="white"/>
+        </w:rPr>
+        <w:t>MAX =&gt; MINIMI</w:t>
+      </w:r>
       <w:bookmarkStart w:id="0" w:name="_GoBack"/>
       <w:bookmarkEnd w:id="0"/>
+    </w:p>
+    <w:p>
+      <w:pPr>
+        <w:autoSpaceDE w:val="0"/>
+        <w:autoSpaceDN w:val="0"/>
+        <w:adjustRightInd w:val="0"/>
+        <w:spacing w:after="0" w:line="240" w:lineRule="auto"/>
+        <w:rPr>
+          <w:rFonts w:ascii="Consolas" w:hAnsi="Consolas" w:cs="Consolas"/>
+          <w:color w:val="000000"/>
+          <w:sz w:val="19"/>
+          <w:szCs w:val="19"/>
+          <w:highlight w:val="white"/>
+        </w:rPr>
+      </w:pPr>
+      <w:proofErr w:type="spellStart"/>
+      <w:r>
+        <w:rPr>
+          <w:rFonts w:ascii="Consolas" w:hAnsi="Consolas" w:cs="Consolas"/>
+          <w:color w:val="008000"/>
+          <w:sz w:val="19"/>
+          <w:szCs w:val="19"/>
+          <w:highlight w:val="white"/>
+        </w:rPr>
+        <w:t>max</w:t>
+      </w:r>
+      <w:proofErr w:type="spellEnd"/>
+      <w:r>
+        <w:rPr>
+          <w:rFonts w:ascii="Consolas" w:hAnsi="Consolas" w:cs="Consolas"/>
+          <w:color w:val="008000"/>
+          <w:sz w:val="19"/>
+          <w:szCs w:val="19"/>
+          <w:highlight w:val="white"/>
+        </w:rPr>
+        <w:t xml:space="preserve"> =&gt; MAKSIMI</w:t>
+      </w:r>
+    </w:p>
+    <w:p>
+      <w:pPr>
+        <w:autoSpaceDE w:val="0"/>
+        <w:autoSpaceDN w:val="0"/>
+        <w:adjustRightInd w:val="0"/>
+        <w:spacing w:after="0" w:line="240" w:lineRule="auto"/>
+        <w:rPr>
+          <w:rFonts w:ascii="Consolas" w:hAnsi="Consolas" w:cs="Consolas"/>
+          <w:color w:val="000000"/>
+          <w:sz w:val="19"/>
+          <w:szCs w:val="19"/>
+          <w:highlight w:val="white"/>
+        </w:rPr>
+      </w:pPr>
+    </w:p>
+    <w:p>
+      <w:pPr>
+        <w:autoSpaceDE w:val="0"/>
+        <w:autoSpaceDN w:val="0"/>
+        <w:adjustRightInd w:val="0"/>
+        <w:spacing w:after="0" w:line="240" w:lineRule="auto"/>
+        <w:rPr>
+          <w:rFonts w:ascii="Consolas" w:hAnsi="Consolas" w:cs="Consolas"/>
+          <w:color w:val="000000"/>
+          <w:sz w:val="19"/>
+          <w:szCs w:val="19"/>
+          <w:highlight w:val="white"/>
+        </w:rPr>
+      </w:pPr>
+      <w:r>
+        <w:rPr>
+          <w:rFonts w:ascii="Consolas" w:hAnsi="Consolas" w:cs="Consolas"/>
+          <w:color w:val="008000"/>
+          <w:sz w:val="19"/>
+          <w:szCs w:val="19"/>
+          <w:highlight w:val="white"/>
+        </w:rPr>
+        <w:t>Muuta ohjelmaa niin, että voit tulostaa ohjelmalla seuraavat ilmoitukset:</w:t>
+      </w:r>
+    </w:p>
+    <w:p>
+      <w:pPr>
+        <w:autoSpaceDE w:val="0"/>
+        <w:autoSpaceDN w:val="0"/>
+        <w:adjustRightInd w:val="0"/>
+        <w:spacing w:after="0" w:line="240" w:lineRule="auto"/>
+        <w:rPr>
+          <w:rFonts w:ascii="Consolas" w:hAnsi="Consolas" w:cs="Consolas"/>
+          <w:color w:val="000000"/>
+          <w:sz w:val="19"/>
+          <w:szCs w:val="19"/>
+          <w:highlight w:val="white"/>
+        </w:rPr>
+      </w:pPr>
+      <w:r>
+        <w:rPr>
+          <w:rFonts w:ascii="Consolas" w:hAnsi="Consolas" w:cs="Consolas"/>
+          <w:color w:val="008000"/>
+          <w:sz w:val="19"/>
+          <w:szCs w:val="19"/>
+          <w:highlight w:val="white"/>
+        </w:rPr>
+        <w:t>Summa on pienempi kuin MINIMI</w:t>
+      </w:r>
+    </w:p>
+    <w:p>
+      <w:pPr>
+        <w:autoSpaceDE w:val="0"/>
+        <w:autoSpaceDN w:val="0"/>
+        <w:adjustRightInd w:val="0"/>
+        <w:spacing w:after="0" w:line="240" w:lineRule="auto"/>
+        <w:rPr>
+          <w:rFonts w:ascii="Consolas" w:hAnsi="Consolas" w:cs="Consolas"/>
+          <w:color w:val="000000"/>
+          <w:sz w:val="19"/>
+          <w:szCs w:val="19"/>
+          <w:highlight w:val="white"/>
+        </w:rPr>
+      </w:pPr>
+      <w:r>
+        <w:rPr>
+          <w:rFonts w:ascii="Consolas" w:hAnsi="Consolas" w:cs="Consolas"/>
+          <w:color w:val="008000"/>
+          <w:sz w:val="19"/>
+          <w:szCs w:val="19"/>
+          <w:highlight w:val="white"/>
+        </w:rPr>
+        <w:t>Summa on suurempi kuin MAKSIMI</w:t>
+      </w:r>
+    </w:p>
+    <w:p>
+      <w:pPr>
+        <w:autoSpaceDE w:val="0"/>
+        <w:autoSpaceDN w:val="0"/>
+        <w:adjustRightInd w:val="0"/>
+        <w:spacing w:after="0" w:line="240" w:lineRule="auto"/>
+        <w:rPr>
+          <w:rFonts w:ascii="Consolas" w:hAnsi="Consolas" w:cs="Consolas"/>
+          <w:color w:val="000000"/>
+          <w:sz w:val="19"/>
+          <w:szCs w:val="19"/>
+          <w:highlight w:val="white"/>
+        </w:rPr>
+      </w:pPr>
+      <w:r>
+        <w:rPr>
+          <w:rFonts w:ascii="Consolas" w:hAnsi="Consolas" w:cs="Consolas"/>
+          <w:color w:val="008000"/>
+          <w:sz w:val="19"/>
+          <w:szCs w:val="19"/>
+          <w:highlight w:val="white"/>
+        </w:rPr>
+        <w:t>Summa on MINIMIN ja MAKSIMIN välissä</w:t>
+      </w:r>
+    </w:p>
+    <w:p>
+      <w:pPr>
+        <w:rPr>
+          <w:highlight w:val="white"/>
+        </w:rPr>
+      </w:pPr>
+      <w:r>
+        <w:rPr>
+          <w:rFonts w:ascii="Consolas" w:hAnsi="Consolas" w:cs="Consolas"/>
+          <w:color w:val="008000"/>
+          <w:sz w:val="19"/>
+          <w:szCs w:val="19"/>
+          <w:highlight w:val="white"/>
+        </w:rPr>
+        <w:t xml:space="preserve"> */</w:t>
+      </w:r>
+    </w:p>
+    <w:p>
+      <w:pPr>
+        <w:autoSpaceDE w:val="0"/>
+        <w:autoSpaceDN w:val="0"/>
+        <w:adjustRightInd w:val="0"/>
+        <w:spacing w:after="0" w:line="240" w:lineRule="auto"/>
+        <w:rPr>
+          <w:rFonts w:ascii="Consolas" w:hAnsi="Consolas" w:cs="Consolas"/>
+          <w:color w:val="0000FF"/>
+          <w:sz w:val="19"/>
+          <w:szCs w:val="19"/>
+          <w:highlight w:val="white"/>
+        </w:rPr>
+      </w:pPr>
     </w:p>
     <w:p>
       <w:pPr>
